--- a/UAT Docs/Test #8 - Attempt to borrow existing Book.docx
+++ b/UAT Docs/Test #8 - Attempt to borrow existing Book.docx
@@ -6,7 +6,7 @@
       <w:tblPr>
         <w:tblW w:w="13178" w:type="dxa"/>
         <w:jc w:val="left"/>
-        <w:tblInd w:w="-25" w:type="dxa"/>
+        <w:tblInd w:w="-30" w:type="dxa"/>
         <w:tblBorders>
           <w:top w:val="single" w:sz="6" w:space="0" w:color="00000A"/>
           <w:left w:val="single" w:sz="4" w:space="0" w:color="00000A"/>
@@ -17,7 +17,7 @@
         </w:tblBorders>
         <w:tblCellMar>
           <w:top w:w="0" w:type="dxa"/>
-          <w:left w:w="78" w:type="dxa"/>
+          <w:left w:w="73" w:type="dxa"/>
           <w:bottom w:w="0" w:type="dxa"/>
           <w:right w:w="108" w:type="dxa"/>
         </w:tblCellMar>
@@ -51,7 +51,7 @@
             </w:tcBorders>
             <w:shd w:fill="auto" w:val="clear"/>
             <w:tcMar>
-              <w:left w:w="78" w:type="dxa"/>
+              <w:left w:w="73" w:type="dxa"/>
             </w:tcMar>
           </w:tcPr>
           <w:p>
@@ -87,7 +87,7 @@
             </w:tcBorders>
             <w:shd w:fill="auto" w:val="clear"/>
             <w:tcMar>
-              <w:left w:w="60" w:type="dxa"/>
+              <w:left w:w="52" w:type="dxa"/>
             </w:tcMar>
           </w:tcPr>
           <w:p>
@@ -137,7 +137,7 @@
             </w:tcBorders>
             <w:shd w:fill="auto" w:val="clear"/>
             <w:tcMar>
-              <w:left w:w="78" w:type="dxa"/>
+              <w:left w:w="73" w:type="dxa"/>
             </w:tcMar>
           </w:tcPr>
           <w:p>
@@ -171,7 +171,7 @@
             </w:tcBorders>
             <w:shd w:fill="auto" w:val="clear"/>
             <w:tcMar>
-              <w:left w:w="60" w:type="dxa"/>
+              <w:left w:w="52" w:type="dxa"/>
             </w:tcMar>
           </w:tcPr>
           <w:p>
@@ -214,7 +214,7 @@
             </w:tcBorders>
             <w:shd w:fill="auto" w:val="clear"/>
             <w:tcMar>
-              <w:left w:w="78" w:type="dxa"/>
+              <w:left w:w="73" w:type="dxa"/>
             </w:tcMar>
           </w:tcPr>
           <w:p>
@@ -251,7 +251,7 @@
             </w:tcBorders>
             <w:shd w:fill="auto" w:val="clear"/>
             <w:tcMar>
-              <w:left w:w="60" w:type="dxa"/>
+              <w:left w:w="52" w:type="dxa"/>
             </w:tcMar>
           </w:tcPr>
           <w:p>
@@ -297,7 +297,7 @@
             </w:tcBorders>
             <w:shd w:fill="auto" w:val="clear"/>
             <w:tcMar>
-              <w:left w:w="78" w:type="dxa"/>
+              <w:left w:w="73" w:type="dxa"/>
             </w:tcMar>
           </w:tcPr>
           <w:p>
@@ -331,7 +331,7 @@
             </w:tcBorders>
             <w:shd w:fill="auto" w:val="clear"/>
             <w:tcMar>
-              <w:left w:w="60" w:type="dxa"/>
+              <w:left w:w="52" w:type="dxa"/>
             </w:tcMar>
           </w:tcPr>
           <w:p>
@@ -370,7 +370,7 @@
             </w:tcBorders>
             <w:shd w:fill="auto" w:val="clear"/>
             <w:tcMar>
-              <w:left w:w="78" w:type="dxa"/>
+              <w:left w:w="73" w:type="dxa"/>
             </w:tcMar>
           </w:tcPr>
           <w:p>
@@ -407,7 +407,7 @@
             </w:tcBorders>
             <w:shd w:fill="auto" w:val="clear"/>
             <w:tcMar>
-              <w:left w:w="60" w:type="dxa"/>
+              <w:left w:w="52" w:type="dxa"/>
             </w:tcMar>
           </w:tcPr>
           <w:p>
@@ -448,7 +448,7 @@
             </w:tcBorders>
             <w:shd w:fill="auto" w:val="clear"/>
             <w:tcMar>
-              <w:left w:w="78" w:type="dxa"/>
+              <w:left w:w="73" w:type="dxa"/>
             </w:tcMar>
           </w:tcPr>
           <w:p>
@@ -482,7 +482,7 @@
             </w:tcBorders>
             <w:shd w:fill="auto" w:val="clear"/>
             <w:tcMar>
-              <w:left w:w="60" w:type="dxa"/>
+              <w:left w:w="52" w:type="dxa"/>
             </w:tcMar>
           </w:tcPr>
           <w:p>
@@ -568,7 +568,7 @@
             </w:tcBorders>
             <w:shd w:fill="auto" w:val="clear"/>
             <w:tcMar>
-              <w:left w:w="78" w:type="dxa"/>
+              <w:left w:w="73" w:type="dxa"/>
             </w:tcMar>
           </w:tcPr>
           <w:p>
@@ -602,7 +602,7 @@
             </w:tcBorders>
             <w:shd w:fill="auto" w:val="clear"/>
             <w:tcMar>
-              <w:left w:w="60" w:type="dxa"/>
+              <w:left w:w="52" w:type="dxa"/>
             </w:tcMar>
           </w:tcPr>
           <w:p>
@@ -624,6 +624,7 @@
                 <w:color w:val="FF0000"/>
                 <w:sz w:val="24"/>
               </w:rPr>
+              <w:t>Pass!</w:t>
             </w:r>
           </w:p>
         </w:tc>
@@ -681,7 +682,7 @@
             </w:tcBorders>
             <w:shd w:color="auto" w:fill="C0C0C0" w:val="clear"/>
             <w:tcMar>
-              <w:left w:w="78" w:type="dxa"/>
+              <w:left w:w="73" w:type="dxa"/>
             </w:tcMar>
           </w:tcPr>
           <w:p>
@@ -719,7 +720,7 @@
             </w:tcBorders>
             <w:shd w:color="auto" w:fill="C0C0C0" w:val="clear"/>
             <w:tcMar>
-              <w:left w:w="68" w:type="dxa"/>
+              <w:left w:w="60" w:type="dxa"/>
             </w:tcMar>
           </w:tcPr>
           <w:p>
@@ -753,7 +754,7 @@
             </w:tcBorders>
             <w:shd w:color="auto" w:fill="C0C0C0" w:val="clear"/>
             <w:tcMar>
-              <w:left w:w="68" w:type="dxa"/>
+              <w:left w:w="60" w:type="dxa"/>
             </w:tcMar>
           </w:tcPr>
           <w:p>
@@ -788,7 +789,7 @@
             </w:tcBorders>
             <w:shd w:color="auto" w:fill="C0C0C0" w:val="clear"/>
             <w:tcMar>
-              <w:left w:w="68" w:type="dxa"/>
+              <w:left w:w="60" w:type="dxa"/>
             </w:tcMar>
           </w:tcPr>
           <w:p>
@@ -862,7 +863,7 @@
             </w:tcBorders>
             <w:shd w:fill="auto" w:val="clear"/>
             <w:tcMar>
-              <w:left w:w="78" w:type="dxa"/>
+              <w:left w:w="73" w:type="dxa"/>
             </w:tcMar>
           </w:tcPr>
           <w:p>
@@ -899,7 +900,7 @@
             </w:tcBorders>
             <w:shd w:fill="auto" w:val="clear"/>
             <w:tcMar>
-              <w:left w:w="68" w:type="dxa"/>
+              <w:left w:w="60" w:type="dxa"/>
             </w:tcMar>
           </w:tcPr>
           <w:p>
@@ -931,7 +932,7 @@
             </w:tcBorders>
             <w:shd w:fill="auto" w:val="clear"/>
             <w:tcMar>
-              <w:left w:w="68" w:type="dxa"/>
+              <w:left w:w="60" w:type="dxa"/>
             </w:tcMar>
           </w:tcPr>
           <w:p>
@@ -943,6 +944,7 @@
             </w:pPr>
             <w:r>
               <w:rPr/>
+              <w:t>P</w:t>
             </w:r>
           </w:p>
         </w:tc>
@@ -959,7 +961,7 @@
             </w:tcBorders>
             <w:shd w:fill="auto" w:val="clear"/>
             <w:tcMar>
-              <w:left w:w="68" w:type="dxa"/>
+              <w:left w:w="60" w:type="dxa"/>
             </w:tcMar>
           </w:tcPr>
           <w:p>
@@ -1025,7 +1027,7 @@
             </w:tcBorders>
             <w:shd w:fill="auto" w:val="clear"/>
             <w:tcMar>
-              <w:left w:w="78" w:type="dxa"/>
+              <w:left w:w="73" w:type="dxa"/>
             </w:tcMar>
           </w:tcPr>
           <w:p>
@@ -1059,7 +1061,7 @@
             </w:tcBorders>
             <w:shd w:fill="auto" w:val="clear"/>
             <w:tcMar>
-              <w:left w:w="68" w:type="dxa"/>
+              <w:left w:w="60" w:type="dxa"/>
             </w:tcMar>
           </w:tcPr>
           <w:p>
@@ -1130,7 +1132,7 @@
             </w:tcBorders>
             <w:shd w:fill="auto" w:val="clear"/>
             <w:tcMar>
-              <w:left w:w="68" w:type="dxa"/>
+              <w:left w:w="60" w:type="dxa"/>
             </w:tcMar>
           </w:tcPr>
           <w:p>
@@ -1142,6 +1144,7 @@
             </w:pPr>
             <w:r>
               <w:rPr/>
+              <w:t>P</w:t>
             </w:r>
           </w:p>
         </w:tc>
@@ -1158,7 +1161,7 @@
             </w:tcBorders>
             <w:shd w:fill="auto" w:val="clear"/>
             <w:tcMar>
-              <w:left w:w="68" w:type="dxa"/>
+              <w:left w:w="60" w:type="dxa"/>
             </w:tcMar>
           </w:tcPr>
           <w:p>
@@ -1224,7 +1227,7 @@
             </w:tcBorders>
             <w:shd w:fill="auto" w:val="clear"/>
             <w:tcMar>
-              <w:left w:w="78" w:type="dxa"/>
+              <w:left w:w="73" w:type="dxa"/>
             </w:tcMar>
           </w:tcPr>
           <w:p>
@@ -1258,7 +1261,7 @@
             </w:tcBorders>
             <w:shd w:fill="auto" w:val="clear"/>
             <w:tcMar>
-              <w:left w:w="68" w:type="dxa"/>
+              <w:left w:w="60" w:type="dxa"/>
             </w:tcMar>
           </w:tcPr>
           <w:p>
@@ -1313,7 +1316,7 @@
             </w:tcBorders>
             <w:shd w:fill="auto" w:val="clear"/>
             <w:tcMar>
-              <w:left w:w="68" w:type="dxa"/>
+              <w:left w:w="60" w:type="dxa"/>
             </w:tcMar>
           </w:tcPr>
           <w:p>
@@ -1325,6 +1328,7 @@
             </w:pPr>
             <w:r>
               <w:rPr/>
+              <w:t>P</w:t>
             </w:r>
           </w:p>
         </w:tc>
@@ -1341,7 +1345,7 @@
             </w:tcBorders>
             <w:shd w:fill="auto" w:val="clear"/>
             <w:tcMar>
-              <w:left w:w="68" w:type="dxa"/>
+              <w:left w:w="60" w:type="dxa"/>
             </w:tcMar>
           </w:tcPr>
           <w:p>
@@ -1404,7 +1408,7 @@
       <w:tblPr>
         <w:tblW w:w="13177" w:type="dxa"/>
         <w:jc w:val="left"/>
-        <w:tblInd w:w="-25" w:type="dxa"/>
+        <w:tblInd w:w="-30" w:type="dxa"/>
         <w:tblBorders>
           <w:top w:val="single" w:sz="4" w:space="0" w:color="00000A"/>
           <w:left w:val="single" w:sz="4" w:space="0" w:color="00000A"/>
@@ -1415,7 +1419,7 @@
         </w:tblBorders>
         <w:tblCellMar>
           <w:top w:w="0" w:type="dxa"/>
-          <w:left w:w="83" w:type="dxa"/>
+          <w:left w:w="78" w:type="dxa"/>
           <w:bottom w:w="0" w:type="dxa"/>
           <w:right w:w="108" w:type="dxa"/>
         </w:tblCellMar>
@@ -1445,7 +1449,7 @@
             </w:tcBorders>
             <w:shd w:color="auto" w:fill="E6E6E6" w:val="clear"/>
             <w:tcMar>
-              <w:left w:w="83" w:type="dxa"/>
+              <w:left w:w="78" w:type="dxa"/>
             </w:tcMar>
           </w:tcPr>
           <w:p>
@@ -1482,7 +1486,7 @@
             </w:tcBorders>
             <w:shd w:color="auto" w:fill="E6E6E6" w:val="clear"/>
             <w:tcMar>
-              <w:left w:w="83" w:type="dxa"/>
+              <w:left w:w="78" w:type="dxa"/>
             </w:tcMar>
           </w:tcPr>
           <w:p>
@@ -1516,7 +1520,7 @@
             </w:tcBorders>
             <w:shd w:color="auto" w:fill="E6E6E6" w:val="clear"/>
             <w:tcMar>
-              <w:left w:w="83" w:type="dxa"/>
+              <w:left w:w="78" w:type="dxa"/>
             </w:tcMar>
           </w:tcPr>
           <w:p>
@@ -1550,7 +1554,7 @@
             </w:tcBorders>
             <w:shd w:color="auto" w:fill="E6E6E6" w:val="clear"/>
             <w:tcMar>
-              <w:left w:w="83" w:type="dxa"/>
+              <w:left w:w="78" w:type="dxa"/>
             </w:tcMar>
           </w:tcPr>
           <w:p>
@@ -1584,7 +1588,7 @@
             </w:tcBorders>
             <w:shd w:color="auto" w:fill="E6E6E6" w:val="clear"/>
             <w:tcMar>
-              <w:left w:w="83" w:type="dxa"/>
+              <w:left w:w="78" w:type="dxa"/>
             </w:tcMar>
           </w:tcPr>
           <w:p>
@@ -1618,7 +1622,7 @@
             </w:tcBorders>
             <w:shd w:color="auto" w:fill="E6E6E6" w:val="clear"/>
             <w:tcMar>
-              <w:left w:w="83" w:type="dxa"/>
+              <w:left w:w="78" w:type="dxa"/>
             </w:tcMar>
           </w:tcPr>
           <w:p>
@@ -1652,7 +1656,7 @@
             </w:tcBorders>
             <w:shd w:color="auto" w:fill="E6E6E6" w:val="clear"/>
             <w:tcMar>
-              <w:left w:w="83" w:type="dxa"/>
+              <w:left w:w="78" w:type="dxa"/>
             </w:tcMar>
           </w:tcPr>
           <w:p>
@@ -1689,7 +1693,7 @@
             </w:tcBorders>
             <w:shd w:color="auto" w:fill="E0E0E0" w:val="clear"/>
             <w:tcMar>
-              <w:left w:w="83" w:type="dxa"/>
+              <w:left w:w="78" w:type="dxa"/>
             </w:tcMar>
           </w:tcPr>
           <w:p>
@@ -1719,7 +1723,7 @@
             </w:tcBorders>
             <w:shd w:color="auto" w:fill="auto" w:val="clear"/>
             <w:tcMar>
-              <w:left w:w="83" w:type="dxa"/>
+              <w:left w:w="78" w:type="dxa"/>
             </w:tcMar>
           </w:tcPr>
           <w:p>
@@ -1749,7 +1753,7 @@
             </w:tcBorders>
             <w:shd w:color="auto" w:fill="auto" w:val="clear"/>
             <w:tcMar>
-              <w:left w:w="83" w:type="dxa"/>
+              <w:left w:w="78" w:type="dxa"/>
             </w:tcMar>
           </w:tcPr>
           <w:p>
@@ -1776,7 +1780,7 @@
             </w:tcBorders>
             <w:shd w:color="auto" w:fill="auto" w:val="clear"/>
             <w:tcMar>
-              <w:left w:w="83" w:type="dxa"/>
+              <w:left w:w="78" w:type="dxa"/>
             </w:tcMar>
           </w:tcPr>
           <w:p>
@@ -1803,7 +1807,7 @@
             </w:tcBorders>
             <w:shd w:color="auto" w:fill="auto" w:val="clear"/>
             <w:tcMar>
-              <w:left w:w="83" w:type="dxa"/>
+              <w:left w:w="78" w:type="dxa"/>
             </w:tcMar>
           </w:tcPr>
           <w:p>
@@ -1830,7 +1834,7 @@
             </w:tcBorders>
             <w:shd w:color="auto" w:fill="auto" w:val="clear"/>
             <w:tcMar>
-              <w:left w:w="83" w:type="dxa"/>
+              <w:left w:w="78" w:type="dxa"/>
             </w:tcMar>
           </w:tcPr>
           <w:p>
@@ -1860,7 +1864,7 @@
             </w:tcBorders>
             <w:shd w:color="auto" w:fill="E0E0E0" w:val="clear"/>
             <w:tcMar>
-              <w:left w:w="83" w:type="dxa"/>
+              <w:left w:w="78" w:type="dxa"/>
             </w:tcMar>
           </w:tcPr>
           <w:p>
@@ -1890,7 +1894,7 @@
             </w:tcBorders>
             <w:shd w:color="auto" w:fill="auto" w:val="clear"/>
             <w:tcMar>
-              <w:left w:w="83" w:type="dxa"/>
+              <w:left w:w="78" w:type="dxa"/>
             </w:tcMar>
           </w:tcPr>
           <w:p>
@@ -1920,7 +1924,7 @@
             </w:tcBorders>
             <w:shd w:color="auto" w:fill="auto" w:val="clear"/>
             <w:tcMar>
-              <w:left w:w="83" w:type="dxa"/>
+              <w:left w:w="78" w:type="dxa"/>
             </w:tcMar>
           </w:tcPr>
           <w:p>
@@ -1947,7 +1951,7 @@
             </w:tcBorders>
             <w:shd w:color="auto" w:fill="auto" w:val="clear"/>
             <w:tcMar>
-              <w:left w:w="83" w:type="dxa"/>
+              <w:left w:w="78" w:type="dxa"/>
             </w:tcMar>
           </w:tcPr>
           <w:p>
@@ -1974,7 +1978,7 @@
             </w:tcBorders>
             <w:shd w:color="auto" w:fill="auto" w:val="clear"/>
             <w:tcMar>
-              <w:left w:w="83" w:type="dxa"/>
+              <w:left w:w="78" w:type="dxa"/>
             </w:tcMar>
           </w:tcPr>
           <w:p>
@@ -2001,7 +2005,7 @@
             </w:tcBorders>
             <w:shd w:color="auto" w:fill="auto" w:val="clear"/>
             <w:tcMar>
-              <w:left w:w="83" w:type="dxa"/>
+              <w:left w:w="78" w:type="dxa"/>
             </w:tcMar>
           </w:tcPr>
           <w:p>
@@ -2073,7 +2077,7 @@
               <wp:positionV relativeFrom="paragraph">
                 <wp:posOffset>0</wp:posOffset>
               </wp:positionV>
-              <wp:extent cx="504825" cy="182245"/>
+              <wp:extent cx="505460" cy="182245"/>
               <wp:effectExtent l="0" t="0" r="0" b="0"/>
               <wp:wrapSquare wrapText="largest"/>
               <wp:docPr id="1" name="Frame1"/>
@@ -2084,7 +2088,7 @@
                     <wps:spPr>
                       <a:xfrm>
                         <a:off x="0" y="0"/>
-                        <a:ext cx="504360" cy="181440"/>
+                        <a:ext cx="504720" cy="181440"/>
                       </a:xfrm>
                       <a:prstGeom prst="rect">
                         <a:avLst/>
@@ -2170,7 +2174,7 @@
         </mc:Choice>
         <mc:Fallback>
           <w:pict>
-            <v:rect id="shape_0" ID="Frame1" stroked="f" style="position:absolute;margin-left:679.1pt;margin-top:0pt;width:39.65pt;height:14.25pt;mso-position-horizontal-relative:page">
+            <v:rect id="shape_0" ID="Frame1" stroked="f" style="position:absolute;margin-left:679.1pt;margin-top:0pt;width:39.7pt;height:14.25pt;mso-position-horizontal-relative:page">
               <w10:wrap type="square"/>
               <v:fill o:detectmouseclick="t" on="false"/>
               <v:stroke color="#3465a4" joinstyle="round" endcap="flat"/>
@@ -2252,7 +2256,7 @@
     <w:tblPr>
       <w:tblW w:w="9558" w:type="dxa"/>
       <w:jc w:val="left"/>
-      <w:tblInd w:w="-38" w:type="dxa"/>
+      <w:tblInd w:w="-45" w:type="dxa"/>
       <w:tblBorders>
         <w:top w:val="single" w:sz="6" w:space="0" w:color="00000A"/>
         <w:left w:val="single" w:sz="6" w:space="0" w:color="00000A"/>
@@ -2263,7 +2267,7 @@
       </w:tblBorders>
       <w:tblCellMar>
         <w:top w:w="0" w:type="dxa"/>
-        <w:left w:w="67" w:type="dxa"/>
+        <w:left w:w="59" w:type="dxa"/>
         <w:bottom w:w="0" w:type="dxa"/>
         <w:right w:w="108" w:type="dxa"/>
       </w:tblCellMar>
@@ -2288,7 +2292,7 @@
           </w:tcBorders>
           <w:shd w:fill="auto" w:val="clear"/>
           <w:tcMar>
-            <w:left w:w="67" w:type="dxa"/>
+            <w:left w:w="59" w:type="dxa"/>
           </w:tcMar>
         </w:tcPr>
         <w:p>
@@ -2333,7 +2337,7 @@
           </w:tcBorders>
           <w:shd w:fill="auto" w:val="clear"/>
           <w:tcMar>
-            <w:left w:w="67" w:type="dxa"/>
+            <w:left w:w="59" w:type="dxa"/>
           </w:tcMar>
         </w:tcPr>
         <w:p>
@@ -2368,7 +2372,7 @@
           </w:tcBorders>
           <w:shd w:fill="auto" w:val="clear"/>
           <w:tcMar>
-            <w:left w:w="67" w:type="dxa"/>
+            <w:left w:w="59" w:type="dxa"/>
           </w:tcMar>
         </w:tcPr>
         <w:p>
@@ -2411,7 +2415,7 @@
           </w:tcBorders>
           <w:shd w:fill="auto" w:val="clear"/>
           <w:tcMar>
-            <w:left w:w="67" w:type="dxa"/>
+            <w:left w:w="59" w:type="dxa"/>
           </w:tcMar>
         </w:tcPr>
         <w:p>
@@ -3254,7 +3258,7 @@
     <w:qFormat/>
     <w:pPr>
       <w:widowControl/>
-      <w:overflowPunct w:val="false"/>
+      <w:overflowPunct w:val="true"/>
       <w:bidi w:val="0"/>
       <w:jc w:val="left"/>
     </w:pPr>
@@ -3417,6 +3421,14 @@
   </w:style>
   <w:style w:type="character" w:styleId="ListLabel10">
     <w:name w:val="ListLabel 10"/>
+    <w:qFormat/>
+    <w:rPr>
+      <w:rFonts w:cs="OpenSymbol"/>
+      <w:sz w:val="24"/>
+    </w:rPr>
+  </w:style>
+  <w:style w:type="character" w:styleId="ListLabel11">
+    <w:name w:val="ListLabel 11"/>
     <w:qFormat/>
     <w:rPr>
       <w:rFonts w:cs="OpenSymbol"/>
@@ -3684,7 +3696,7 @@
         <w:tab w:val="left" w:pos="3456" w:leader="none"/>
         <w:tab w:val="left" w:pos="4032" w:leader="none"/>
       </w:tabs>
-      <w:overflowPunct w:val="false"/>
+      <w:overflowPunct w:val="true"/>
       <w:bidi w:val="0"/>
       <w:spacing w:before="0" w:after="120"/>
       <w:ind w:left="1440" w:hanging="1440"/>
